--- a/DMG_resume_onePage.docx
+++ b/DMG_resume_onePage.docx
@@ -481,7 +481,25 @@
           <w:sz w:val="18"/>
           <w:szCs w:val="18"/>
         </w:rPr>
-        <w:t>Paperless office with software designed and coded by myself</w:t>
+        <w:t>Paperless office with</w:t>
+      </w:r>
+      <w:r>
+        <w:rPr>
+          <w:rFonts w:ascii="cmr10" w:hAnsi="cmr10"/>
+          <w:sz w:val="18"/>
+          <w:szCs w:val="18"/>
+        </w:rPr>
+        <w:t xml:space="preserve"> software designed and coded </w:t>
+      </w:r>
+      <w:bookmarkStart w:id="0" w:name="_GoBack"/>
+      <w:bookmarkEnd w:id="0"/>
+      <w:r>
+        <w:rPr>
+          <w:rFonts w:ascii="cmr10" w:hAnsi="cmr10"/>
+          <w:sz w:val="18"/>
+          <w:szCs w:val="18"/>
+        </w:rPr>
+        <w:t>myself</w:t>
       </w:r>
     </w:p>
     <w:p>
@@ -1091,18 +1109,8 @@
           <w:sz w:val="18"/>
           <w:szCs w:val="18"/>
         </w:rPr>
-        <w:t xml:space="preserve"> JavaScript, Java, Python, Bash, </w:t>
-      </w:r>
-      <w:proofErr w:type="gramStart"/>
-      <w:r>
-        <w:rPr>
-          <w:rFonts w:ascii="cmr10" w:hAnsi="cmr10"/>
-          <w:sz w:val="18"/>
-          <w:szCs w:val="18"/>
-        </w:rPr>
-        <w:t>SQL</w:t>
-      </w:r>
-      <w:proofErr w:type="gramEnd"/>
+        <w:t xml:space="preserve"> JavaScript, Java, Python, Bash, SQL</w:t>
+      </w:r>
       <w:r>
         <w:rPr>
           <w:rFonts w:ascii="cmr10" w:hAnsi="cmr10"/>
@@ -1265,8 +1273,6 @@
         </w:rPr>
         <w:t xml:space="preserve"> – Howard Hughes Medical Scholar</w:t>
       </w:r>
-      <w:bookmarkStart w:id="0" w:name="_GoBack"/>
-      <w:bookmarkEnd w:id="0"/>
       <w:r>
         <w:rPr>
           <w:rFonts w:ascii="cmr10" w:hAnsi="cmr10"/>

--- a/DMG_resume_onePage.docx
+++ b/DMG_resume_onePage.docx
@@ -415,6 +415,8 @@
         </w:rPr>
         <w:t>.</w:t>
       </w:r>
+      <w:bookmarkStart w:id="0" w:name="_GoBack"/>
+      <w:bookmarkEnd w:id="0"/>
     </w:p>
     <w:p>
       <w:pPr>
@@ -491,8 +493,6 @@
         </w:rPr>
         <w:t xml:space="preserve"> software designed and coded </w:t>
       </w:r>
-      <w:bookmarkStart w:id="0" w:name="_GoBack"/>
-      <w:bookmarkEnd w:id="0"/>
       <w:r>
         <w:rPr>
           <w:rFonts w:ascii="cmr10" w:hAnsi="cmr10"/>
@@ -500,6 +500,14 @@
           <w:szCs w:val="18"/>
         </w:rPr>
         <w:t>myself</w:t>
+      </w:r>
+      <w:r>
+        <w:rPr>
+          <w:rFonts w:ascii="cmr10" w:hAnsi="cmr10"/>
+          <w:sz w:val="18"/>
+          <w:szCs w:val="18"/>
+        </w:rPr>
+        <w:t>.</w:t>
       </w:r>
     </w:p>
     <w:p>
@@ -1109,8 +1117,18 @@
           <w:sz w:val="18"/>
           <w:szCs w:val="18"/>
         </w:rPr>
-        <w:t xml:space="preserve"> JavaScript, Java, Python, Bash, SQL</w:t>
-      </w:r>
+        <w:t xml:space="preserve"> JavaScript, Java, Python, Bash, </w:t>
+      </w:r>
+      <w:proofErr w:type="gramStart"/>
+      <w:r>
+        <w:rPr>
+          <w:rFonts w:ascii="cmr10" w:hAnsi="cmr10"/>
+          <w:sz w:val="18"/>
+          <w:szCs w:val="18"/>
+        </w:rPr>
+        <w:t>SQL</w:t>
+      </w:r>
+      <w:proofErr w:type="gramEnd"/>
       <w:r>
         <w:rPr>
           <w:rFonts w:ascii="cmr10" w:hAnsi="cmr10"/>
